--- a/Buổi02_Nhóm5_Bài1.docx
+++ b/Buổi02_Nhóm5_Bài1.docx
@@ -4,6 +4,9 @@
   <w:body>
     <w:p>
       <w:pPr>
+        <w:tabs>
+          <w:tab w:val="right" w:pos="8100"/>
+        </w:tabs>
         <w:jc w:val="both"/>
       </w:pPr>
       <w:r>
@@ -33,9 +36,16 @@
       <w:r>
         <w:t xml:space="preserve">             </w:t>
       </w:r>
-    </w:p>
-    <w:p>
-      <w:pPr>
+      <w:r>
+        <w:tab/>
+        <w:t>3/2 Street</w:t>
+      </w:r>
+    </w:p>
+    <w:p>
+      <w:pPr>
+        <w:tabs>
+          <w:tab w:val="right" w:pos="7920"/>
+        </w:tabs>
         <w:jc w:val="both"/>
       </w:pPr>
       <w:r>
@@ -49,11 +59,15 @@
       </w:r>
       <w:r>
         <w:tab/>
-        <w:t xml:space="preserve">       </w:t>
-      </w:r>
-    </w:p>
-    <w:p>
-      <w:pPr>
+        <w:t xml:space="preserve">       CanTho</w:t>
+      </w:r>
+    </w:p>
+    <w:p>
+      <w:pPr>
+        <w:tabs>
+          <w:tab w:val="right" w:pos="8010"/>
+          <w:tab w:val="left" w:pos="8100"/>
+        </w:tabs>
         <w:jc w:val="both"/>
       </w:pPr>
       <w:r>
@@ -65,9 +79,16 @@
       <w:r>
         <w:t xml:space="preserve">                                                          </w:t>
       </w:r>
-    </w:p>
-    <w:p>
-      <w:pPr>
+      <w:r>
+        <w:tab/>
+        <w:t>VietNam</w:t>
+      </w:r>
+    </w:p>
+    <w:p>
+      <w:pPr>
+        <w:tabs>
+          <w:tab w:val="right" w:pos="7920"/>
+        </w:tabs>
         <w:jc w:val="both"/>
       </w:pPr>
       <w:r>
@@ -139,6 +160,9 @@
     </w:p>
     <w:p>
       <w:pPr>
+        <w:tabs>
+          <w:tab w:val="right" w:pos="8100"/>
+        </w:tabs>
         <w:jc w:val="both"/>
       </w:pPr>
       <w:r>
@@ -169,9 +193,16 @@
       <w:r>
         <w:t xml:space="preserve">             </w:t>
       </w:r>
-    </w:p>
-    <w:p>
-      <w:pPr>
+      <w:r>
+        <w:tab/>
+        <w:t>3/2 Street</w:t>
+      </w:r>
+    </w:p>
+    <w:p>
+      <w:pPr>
+        <w:tabs>
+          <w:tab w:val="right" w:pos="7920"/>
+        </w:tabs>
         <w:jc w:val="both"/>
       </w:pPr>
       <w:r>
@@ -185,11 +216,15 @@
       </w:r>
       <w:r>
         <w:tab/>
-        <w:t xml:space="preserve">       </w:t>
-      </w:r>
-    </w:p>
-    <w:p>
-      <w:pPr>
+        <w:t xml:space="preserve">       CanTho</w:t>
+      </w:r>
+    </w:p>
+    <w:p>
+      <w:pPr>
+        <w:tabs>
+          <w:tab w:val="right" w:pos="8010"/>
+          <w:tab w:val="left" w:pos="8100"/>
+        </w:tabs>
         <w:jc w:val="both"/>
       </w:pPr>
       <w:r>
@@ -201,9 +236,16 @@
       <w:r>
         <w:t xml:space="preserve">                                                          </w:t>
       </w:r>
-    </w:p>
-    <w:p>
-      <w:pPr>
+      <w:r>
+        <w:tab/>
+        <w:t>VietNam</w:t>
+      </w:r>
+    </w:p>
+    <w:p>
+      <w:pPr>
+        <w:tabs>
+          <w:tab w:val="right" w:pos="7920"/>
+        </w:tabs>
         <w:jc w:val="both"/>
       </w:pPr>
       <w:r>
@@ -275,6 +317,9 @@
     </w:p>
     <w:p>
       <w:pPr>
+        <w:tabs>
+          <w:tab w:val="right" w:pos="8100"/>
+        </w:tabs>
         <w:jc w:val="both"/>
       </w:pPr>
       <w:r>
@@ -305,9 +350,16 @@
       <w:r>
         <w:t xml:space="preserve">             </w:t>
       </w:r>
-    </w:p>
-    <w:p>
-      <w:pPr>
+      <w:r>
+        <w:tab/>
+        <w:t>3/2 Street</w:t>
+      </w:r>
+    </w:p>
+    <w:p>
+      <w:pPr>
+        <w:tabs>
+          <w:tab w:val="right" w:pos="7920"/>
+        </w:tabs>
         <w:jc w:val="both"/>
       </w:pPr>
       <w:r>
@@ -321,11 +373,15 @@
       </w:r>
       <w:r>
         <w:tab/>
-        <w:t xml:space="preserve">       </w:t>
-      </w:r>
-    </w:p>
-    <w:p>
-      <w:pPr>
+        <w:t xml:space="preserve">       CanTho</w:t>
+      </w:r>
+    </w:p>
+    <w:p>
+      <w:pPr>
+        <w:tabs>
+          <w:tab w:val="right" w:pos="8010"/>
+          <w:tab w:val="left" w:pos="8100"/>
+        </w:tabs>
         <w:jc w:val="both"/>
       </w:pPr>
       <w:r>
@@ -337,9 +393,16 @@
       <w:r>
         <w:t xml:space="preserve">                                                          </w:t>
       </w:r>
-    </w:p>
-    <w:p>
-      <w:pPr>
+      <w:r>
+        <w:tab/>
+        <w:t>VietNam</w:t>
+      </w:r>
+    </w:p>
+    <w:p>
+      <w:pPr>
+        <w:tabs>
+          <w:tab w:val="right" w:pos="7920"/>
+        </w:tabs>
         <w:jc w:val="both"/>
       </w:pPr>
       <w:r>
@@ -411,6 +474,9 @@
     </w:p>
     <w:p>
       <w:pPr>
+        <w:tabs>
+          <w:tab w:val="right" w:pos="8100"/>
+        </w:tabs>
         <w:jc w:val="both"/>
       </w:pPr>
       <w:r>
@@ -441,9 +507,16 @@
       <w:r>
         <w:t xml:space="preserve">             </w:t>
       </w:r>
-    </w:p>
-    <w:p>
-      <w:pPr>
+      <w:r>
+        <w:tab/>
+        <w:t>3/2 Street</w:t>
+      </w:r>
+    </w:p>
+    <w:p>
+      <w:pPr>
+        <w:tabs>
+          <w:tab w:val="right" w:pos="7920"/>
+        </w:tabs>
         <w:jc w:val="both"/>
       </w:pPr>
       <w:r>
@@ -457,11 +530,15 @@
       </w:r>
       <w:r>
         <w:tab/>
-        <w:t xml:space="preserve">       </w:t>
-      </w:r>
-    </w:p>
-    <w:p>
-      <w:pPr>
+        <w:t xml:space="preserve">       CanTho</w:t>
+      </w:r>
+    </w:p>
+    <w:p>
+      <w:pPr>
+        <w:tabs>
+          <w:tab w:val="right" w:pos="8010"/>
+          <w:tab w:val="left" w:pos="8100"/>
+        </w:tabs>
         <w:jc w:val="both"/>
       </w:pPr>
       <w:r>
@@ -473,9 +550,16 @@
       <w:r>
         <w:t xml:space="preserve">                                                          </w:t>
       </w:r>
-    </w:p>
-    <w:p>
-      <w:pPr>
+      <w:r>
+        <w:tab/>
+        <w:t>VietNam</w:t>
+      </w:r>
+    </w:p>
+    <w:p>
+      <w:pPr>
+        <w:tabs>
+          <w:tab w:val="right" w:pos="7920"/>
+        </w:tabs>
         <w:jc w:val="both"/>
       </w:pPr>
       <w:r>
@@ -547,6 +631,9 @@
     </w:p>
     <w:p>
       <w:pPr>
+        <w:tabs>
+          <w:tab w:val="right" w:pos="8100"/>
+        </w:tabs>
         <w:jc w:val="both"/>
       </w:pPr>
       <w:r>
@@ -577,9 +664,16 @@
       <w:r>
         <w:t xml:space="preserve">             </w:t>
       </w:r>
-    </w:p>
-    <w:p>
-      <w:pPr>
+      <w:r>
+        <w:tab/>
+        <w:t>3/2 Street</w:t>
+      </w:r>
+    </w:p>
+    <w:p>
+      <w:pPr>
+        <w:tabs>
+          <w:tab w:val="right" w:pos="7920"/>
+        </w:tabs>
         <w:jc w:val="both"/>
       </w:pPr>
       <w:r>
@@ -593,11 +687,15 @@
       </w:r>
       <w:r>
         <w:tab/>
-        <w:t xml:space="preserve">       </w:t>
-      </w:r>
-    </w:p>
-    <w:p>
-      <w:pPr>
+        <w:t xml:space="preserve">       CanTho</w:t>
+      </w:r>
+    </w:p>
+    <w:p>
+      <w:pPr>
+        <w:tabs>
+          <w:tab w:val="right" w:pos="8010"/>
+          <w:tab w:val="left" w:pos="8100"/>
+        </w:tabs>
         <w:jc w:val="both"/>
       </w:pPr>
       <w:r>
@@ -609,9 +707,16 @@
       <w:r>
         <w:t xml:space="preserve">                                                          </w:t>
       </w:r>
-    </w:p>
-    <w:p>
-      <w:pPr>
+      <w:r>
+        <w:tab/>
+        <w:t>VietNam</w:t>
+      </w:r>
+    </w:p>
+    <w:p>
+      <w:pPr>
+        <w:tabs>
+          <w:tab w:val="right" w:pos="7920"/>
+        </w:tabs>
         <w:jc w:val="both"/>
       </w:pPr>
       <w:r>
@@ -683,6 +788,9 @@
     </w:p>
     <w:p>
       <w:pPr>
+        <w:tabs>
+          <w:tab w:val="right" w:pos="8100"/>
+        </w:tabs>
         <w:jc w:val="both"/>
       </w:pPr>
       <w:r>
@@ -713,9 +821,16 @@
       <w:r>
         <w:t xml:space="preserve">             </w:t>
       </w:r>
-    </w:p>
-    <w:p>
-      <w:pPr>
+      <w:r>
+        <w:tab/>
+        <w:t>3/2 Street</w:t>
+      </w:r>
+    </w:p>
+    <w:p>
+      <w:pPr>
+        <w:tabs>
+          <w:tab w:val="right" w:pos="7920"/>
+        </w:tabs>
         <w:jc w:val="both"/>
       </w:pPr>
       <w:r>
@@ -729,11 +844,15 @@
       </w:r>
       <w:r>
         <w:tab/>
-        <w:t xml:space="preserve">       </w:t>
-      </w:r>
-    </w:p>
-    <w:p>
-      <w:pPr>
+        <w:t xml:space="preserve">       CanTho</w:t>
+      </w:r>
+    </w:p>
+    <w:p>
+      <w:pPr>
+        <w:tabs>
+          <w:tab w:val="right" w:pos="8010"/>
+          <w:tab w:val="left" w:pos="8100"/>
+        </w:tabs>
         <w:jc w:val="both"/>
       </w:pPr>
       <w:r>
@@ -745,9 +864,16 @@
       <w:r>
         <w:t xml:space="preserve">                                                          </w:t>
       </w:r>
-    </w:p>
-    <w:p>
-      <w:pPr>
+      <w:r>
+        <w:tab/>
+        <w:t>VietNam</w:t>
+      </w:r>
+    </w:p>
+    <w:p>
+      <w:pPr>
+        <w:tabs>
+          <w:tab w:val="right" w:pos="7920"/>
+        </w:tabs>
         <w:jc w:val="both"/>
       </w:pPr>
       <w:r>
@@ -819,6 +945,9 @@
     </w:p>
     <w:p>
       <w:pPr>
+        <w:tabs>
+          <w:tab w:val="right" w:pos="8100"/>
+        </w:tabs>
         <w:jc w:val="both"/>
       </w:pPr>
       <w:r>
@@ -849,9 +978,16 @@
       <w:r>
         <w:t xml:space="preserve">             </w:t>
       </w:r>
-    </w:p>
-    <w:p>
-      <w:pPr>
+      <w:r>
+        <w:tab/>
+        <w:t>3/2 Street</w:t>
+      </w:r>
+    </w:p>
+    <w:p>
+      <w:pPr>
+        <w:tabs>
+          <w:tab w:val="right" w:pos="7920"/>
+        </w:tabs>
         <w:jc w:val="both"/>
       </w:pPr>
       <w:r>
@@ -865,11 +1001,15 @@
       </w:r>
       <w:r>
         <w:tab/>
-        <w:t xml:space="preserve">       </w:t>
-      </w:r>
-    </w:p>
-    <w:p>
-      <w:pPr>
+        <w:t xml:space="preserve">       CanTho</w:t>
+      </w:r>
+    </w:p>
+    <w:p>
+      <w:pPr>
+        <w:tabs>
+          <w:tab w:val="right" w:pos="8010"/>
+          <w:tab w:val="left" w:pos="8100"/>
+        </w:tabs>
         <w:jc w:val="both"/>
       </w:pPr>
       <w:r>
@@ -881,9 +1021,16 @@
       <w:r>
         <w:t xml:space="preserve">                                                          </w:t>
       </w:r>
-    </w:p>
-    <w:p>
-      <w:pPr>
+      <w:r>
+        <w:tab/>
+        <w:t>VietNam</w:t>
+      </w:r>
+    </w:p>
+    <w:p>
+      <w:pPr>
+        <w:tabs>
+          <w:tab w:val="right" w:pos="7920"/>
+        </w:tabs>
         <w:jc w:val="both"/>
       </w:pPr>
       <w:r>
